--- a/docs/plan-de-proyecto/objetivos_smart.docx
+++ b/docs/plan-de-proyecto/objetivos_smart.docx
@@ -630,24 +630,22 @@
       </w:tr>
     </w:tbl>
     <w:p>
-      <w:pPr>
-        <w:rPr>
-          <w:rFonts w:asciiTheme="majorHAnsi" w:eastAsiaTheme="majorEastAsia" w:hAnsiTheme="majorHAnsi" w:cstheme="majorBidi"/>
-          <w:color w:val="2E74B5" w:themeColor="accent1" w:themeShade="BF"/>
-          <w:sz w:val="26"/>
-          <w:szCs w:val="26"/>
-        </w:rPr>
-      </w:pPr>
       <w:r>
         <w:t>Detalle de los objetivos específicos usando S.M.A.R.T.</w:t>
       </w:r>
+      <w:r>
+        <w:t xml:space="preserve"> </w:t>
+      </w:r>
+    </w:p>
+    <w:p>
+      <w:r>
+        <w:t>Los tiempos actuales son supuestos.</w:t>
+      </w:r>
+    </w:p>
+    <w:p>
       <w:bookmarkStart w:id="0" w:name="_GoBack"/>
       <w:bookmarkEnd w:id="0"/>
-      <w:r>
-        <w:br w:type="page"/>
-      </w:r>
     </w:p>
-    <w:p/>
     <w:sectPr>
       <w:pgSz w:w="11906" w:h="16838"/>
       <w:pgMar w:top="1417" w:right="1701" w:bottom="1417" w:left="1701" w:header="708" w:footer="708" w:gutter="0"/>
